--- a/Mes Prépas/Jeu Semaine 2/Jeu d'eau.docx
+++ b/Mes Prépas/Jeu Semaine 2/Jeu d'eau.docx
@@ -5,6 +5,450 @@
     <w:p>
       <w:r>
         <w:t xml:space="preserve">Idée : jeu à poste puis bataille d’eau </w:t>
+      </w:r>
+    </w:p>
+    <w:p>
+      <w:r>
+        <w:t>Poste de jeu à eau</w:t>
+      </w:r>
+    </w:p>
+    <w:p>
+      <w:pPr>
+        <w:pStyle w:val="Paragraphedeliste"/>
+        <w:numPr>
+          <w:ilvl w:val="0"/>
+          <w:numId w:val="1"/>
+        </w:numPr>
+      </w:pPr>
+      <w:r>
+        <w:t>Ventre qui glisse (sur la distance)</w:t>
+      </w:r>
+    </w:p>
+    <w:p>
+      <w:pPr>
+        <w:pStyle w:val="Paragraphedeliste"/>
+        <w:numPr>
+          <w:ilvl w:val="0"/>
+          <w:numId w:val="1"/>
+        </w:numPr>
+      </w:pPr>
+      <w:r>
+        <w:t xml:space="preserve">Aller chercher un objet avec la bouche dans une piscine à eau </w:t>
+      </w:r>
+    </w:p>
+    <w:p>
+      <w:pPr>
+        <w:pStyle w:val="Paragraphedeliste"/>
+        <w:numPr>
+          <w:ilvl w:val="0"/>
+          <w:numId w:val="1"/>
+        </w:numPr>
+      </w:pPr>
+      <w:r>
+        <w:t>Viser sur une photo avec de l’ouate</w:t>
+      </w:r>
+    </w:p>
+    <w:p>
+      <w:pPr>
+        <w:pStyle w:val="Paragraphedeliste"/>
+        <w:numPr>
+          <w:ilvl w:val="0"/>
+          <w:numId w:val="1"/>
+        </w:numPr>
+      </w:pPr>
+      <w:r>
+        <w:t xml:space="preserve">Une bouteille trouée </w:t>
+      </w:r>
+      <w:r>
+        <w:sym w:font="Wingdings" w:char="F0E0"/>
+      </w:r>
+      <w:r>
+        <w:t xml:space="preserve"> Apporter d’un point A à un point B</w:t>
+      </w:r>
+    </w:p>
+    <w:p>
+      <w:pPr>
+        <w:pStyle w:val="Paragraphedeliste"/>
+        <w:numPr>
+          <w:ilvl w:val="0"/>
+          <w:numId w:val="1"/>
+        </w:numPr>
+      </w:pPr>
+      <w:r>
+        <w:t>Faire passer une bassine remplie d’eau d’un enfant à l’autre (uniquement en faisant passer l’eau et non la bassine</w:t>
+      </w:r>
+    </w:p>
+    <w:p>
+      <w:pPr>
+        <w:pStyle w:val="Paragraphedeliste"/>
+        <w:numPr>
+          <w:ilvl w:val="0"/>
+          <w:numId w:val="1"/>
+        </w:numPr>
+      </w:pPr>
+      <w:r>
+        <w:t xml:space="preserve">Gobelet remplis d’eau sur une </w:t>
+      </w:r>
+    </w:p>
+    <w:p>
+      <w:pPr>
+        <w:pStyle w:val="Paragraphedeliste"/>
+        <w:numPr>
+          <w:ilvl w:val="0"/>
+          <w:numId w:val="1"/>
+        </w:numPr>
+      </w:pPr>
+      <w:r>
+        <w:t>#TODO</w:t>
+      </w:r>
+    </w:p>
+    <w:p/>
+    <w:tbl>
+      <w:tblPr>
+        <w:tblStyle w:val="Grilledutableau"/>
+        <w:tblW w:w="0" w:type="auto"/>
+        <w:tblLook w:val="04A0" w:firstRow="1" w:lastRow="0" w:firstColumn="1" w:lastColumn="0" w:noHBand="0" w:noVBand="1"/>
+      </w:tblPr>
+      <w:tblGrid>
+        <w:gridCol w:w="1397"/>
+        <w:gridCol w:w="7665"/>
+      </w:tblGrid>
+      <w:tr>
+        <w:tc>
+          <w:tcPr>
+            <w:tcW w:w="1397" w:type="dxa"/>
+          </w:tcPr>
+          <w:p>
+            <w:r>
+              <w:t>Arrangement</w:t>
+            </w:r>
+          </w:p>
+        </w:tc>
+        <w:tc>
+          <w:tcPr>
+            <w:tcW w:w="7665" w:type="dxa"/>
+          </w:tcPr>
+          <w:p>
+            <w:r>
+              <w:t>Jeu à poste (libre)</w:t>
+            </w:r>
+          </w:p>
+        </w:tc>
+      </w:tr>
+      <w:tr>
+        <w:tc>
+          <w:tcPr>
+            <w:tcW w:w="1397" w:type="dxa"/>
+          </w:tcPr>
+          <w:p>
+            <w:r>
+              <w:t>But</w:t>
+            </w:r>
+          </w:p>
+        </w:tc>
+        <w:tc>
+          <w:tcPr>
+            <w:tcW w:w="7665" w:type="dxa"/>
+          </w:tcPr>
+          <w:p>
+            <w:r>
+              <w:t>Récolter un maximum d’argent</w:t>
+            </w:r>
+          </w:p>
+        </w:tc>
+      </w:tr>
+      <w:tr>
+        <w:tc>
+          <w:tcPr>
+            <w:tcW w:w="1397" w:type="dxa"/>
+          </w:tcPr>
+          <w:p>
+            <w:r>
+              <w:t xml:space="preserve">Conditions </w:t>
+            </w:r>
+          </w:p>
+        </w:tc>
+        <w:tc>
+          <w:tcPr>
+            <w:tcW w:w="7665" w:type="dxa"/>
+          </w:tcPr>
+          <w:p>
+            <w:r>
+              <w:t xml:space="preserve">Faire les postes </w:t>
+            </w:r>
+            <w:r>
+              <w:sym w:font="Wingdings" w:char="F0E0"/>
+            </w:r>
+            <w:r>
+              <w:t xml:space="preserve"> à la fin, on leurs donnent de l’argent</w:t>
+            </w:r>
+          </w:p>
+        </w:tc>
+      </w:tr>
+      <w:tr>
+        <w:tc>
+          <w:tcPr>
+            <w:tcW w:w="1397" w:type="dxa"/>
+          </w:tcPr>
+          <w:p>
+            <w:r>
+              <w:t>Demande d’explication</w:t>
+            </w:r>
+          </w:p>
+        </w:tc>
+        <w:tc>
+          <w:tcPr>
+            <w:tcW w:w="7665" w:type="dxa"/>
+          </w:tcPr>
+          <w:p>
+            <w:r>
+              <w:t>Y penser</w:t>
+            </w:r>
+          </w:p>
+        </w:tc>
+      </w:tr>
+      <w:tr>
+        <w:tc>
+          <w:tcPr>
+            <w:tcW w:w="1397" w:type="dxa"/>
+          </w:tcPr>
+          <w:p>
+            <w:r>
+              <w:t>Emballage</w:t>
+            </w:r>
+          </w:p>
+        </w:tc>
+        <w:tc>
+          <w:tcPr>
+            <w:tcW w:w="7665" w:type="dxa"/>
+          </w:tcPr>
+          <w:p>
+            <w:r>
+              <w:t xml:space="preserve">Les enfants sont des explorateurs à la recherche de l’Atlantide et veulent récolter de l’argent pour partir en expédition </w:t>
+            </w:r>
+          </w:p>
+        </w:tc>
+      </w:tr>
+      <w:tr>
+        <w:tc>
+          <w:tcPr>
+            <w:tcW w:w="1397" w:type="dxa"/>
+          </w:tcPr>
+          <w:p>
+            <w:r>
+              <w:t xml:space="preserve">Fignolage </w:t>
+            </w:r>
+          </w:p>
+        </w:tc>
+        <w:tc>
+          <w:tcPr>
+            <w:tcW w:w="7665" w:type="dxa"/>
+          </w:tcPr>
+          <w:p>
+            <w:r>
+              <w:t>Ajouter des épreuves</w:t>
+            </w:r>
+          </w:p>
+        </w:tc>
+      </w:tr>
+    </w:tbl>
+    <w:p/>
+    <w:p>
+      <w:r>
+        <w:t>Jeu d’approche :</w:t>
+      </w:r>
+    </w:p>
+    <w:tbl>
+      <w:tblPr>
+        <w:tblStyle w:val="Grilledutableau"/>
+        <w:tblW w:w="0" w:type="auto"/>
+        <w:tblLook w:val="04A0" w:firstRow="1" w:lastRow="0" w:firstColumn="1" w:lastColumn="0" w:noHBand="0" w:noVBand="1"/>
+      </w:tblPr>
+      <w:tblGrid>
+        <w:gridCol w:w="1397"/>
+        <w:gridCol w:w="7665"/>
+      </w:tblGrid>
+      <w:tr>
+        <w:tc>
+          <w:tcPr>
+            <w:tcW w:w="1397" w:type="dxa"/>
+          </w:tcPr>
+          <w:p>
+            <w:r>
+              <w:t>Arrangement</w:t>
+            </w:r>
+          </w:p>
+        </w:tc>
+        <w:tc>
+          <w:tcPr>
+            <w:tcW w:w="7665" w:type="dxa"/>
+          </w:tcPr>
+          <w:p>
+            <w:r>
+              <w:t xml:space="preserve">Les enfants peuvent partir quand ils veulent d’une base A pour essayer de rejoindre une base B. </w:t>
+            </w:r>
+            <w:r>
+              <w:t>Cependant, des animateurs peuvent les renvoyer à leur base sous certaines conditions</w:t>
+            </w:r>
+          </w:p>
+        </w:tc>
+      </w:tr>
+      <w:tr>
+        <w:tc>
+          <w:tcPr>
+            <w:tcW w:w="1397" w:type="dxa"/>
+          </w:tcPr>
+          <w:p>
+            <w:r>
+              <w:t>But</w:t>
+            </w:r>
+          </w:p>
+        </w:tc>
+        <w:tc>
+          <w:tcPr>
+            <w:tcW w:w="7665" w:type="dxa"/>
+          </w:tcPr>
+          <w:p>
+            <w:r>
+              <w:t>Ramener le plus d’eau à leurs base</w:t>
+            </w:r>
+            <w:r>
+              <w:t xml:space="preserve"> (par équipe)</w:t>
+            </w:r>
+          </w:p>
+        </w:tc>
+      </w:tr>
+      <w:tr>
+        <w:tc>
+          <w:tcPr>
+            <w:tcW w:w="1397" w:type="dxa"/>
+          </w:tcPr>
+          <w:p>
+            <w:r>
+              <w:t xml:space="preserve">Conditions </w:t>
+            </w:r>
+          </w:p>
+        </w:tc>
+        <w:tc>
+          <w:tcPr>
+            <w:tcW w:w="7665" w:type="dxa"/>
+          </w:tcPr>
+          <w:p>
+            <w:r>
+              <w:t xml:space="preserve">Les animateurs vont avoir des projectiles (fusils à eau, ballon d’eau, </w:t>
+            </w:r>
+            <w:r>
+              <w:t>…)</w:t>
+            </w:r>
+            <w:r>
+              <w:t xml:space="preserve">. Si un enfant est touché, il doit revenir à sa base et attendre son tour avant de </w:t>
+            </w:r>
+            <w:r>
+              <w:t>retourner. Les enfants auront un gobelet ou un récipient, s’ils réussissent à aller jusqu’à la base B, ils pourront récupérer un gobelet d’eau qu’ils pourront ajouter à leur bassine.</w:t>
+            </w:r>
+          </w:p>
+        </w:tc>
+      </w:tr>
+      <w:tr>
+        <w:tc>
+          <w:tcPr>
+            <w:tcW w:w="1397" w:type="dxa"/>
+          </w:tcPr>
+          <w:p>
+            <w:r>
+              <w:t>Demande d’explication</w:t>
+            </w:r>
+          </w:p>
+        </w:tc>
+        <w:tc>
+          <w:tcPr>
+            <w:tcW w:w="7665" w:type="dxa"/>
+          </w:tcPr>
+          <w:p>
+            <w:r>
+              <w:t>Y penser</w:t>
+            </w:r>
+          </w:p>
+        </w:tc>
+      </w:tr>
+      <w:tr>
+        <w:tc>
+          <w:tcPr>
+            <w:tcW w:w="1397" w:type="dxa"/>
+          </w:tcPr>
+          <w:p>
+            <w:r>
+              <w:t>Emballage</w:t>
+            </w:r>
+          </w:p>
+        </w:tc>
+        <w:tc>
+          <w:tcPr>
+            <w:tcW w:w="7665" w:type="dxa"/>
+          </w:tcPr>
+          <w:p>
+            <w:r>
+              <w:t>Il faut aller chercher les ressources des méchants poissons qui bloquent leur trajet jusqu’à l’Atlantide</w:t>
+            </w:r>
+          </w:p>
+        </w:tc>
+      </w:tr>
+      <w:tr>
+        <w:tc>
+          <w:tcPr>
+            <w:tcW w:w="1397" w:type="dxa"/>
+          </w:tcPr>
+          <w:p>
+            <w:r>
+              <w:t xml:space="preserve">Fignolage </w:t>
+            </w:r>
+          </w:p>
+        </w:tc>
+        <w:tc>
+          <w:tcPr>
+            <w:tcW w:w="7665" w:type="dxa"/>
+          </w:tcPr>
+          <w:p>
+            <w:r>
+              <w:t>Les animateurs peuvent les touchers s’ils ont de l’eau dans leurs gobelet</w:t>
+            </w:r>
+          </w:p>
+        </w:tc>
+      </w:tr>
+    </w:tbl>
+    <w:p/>
+    <w:p>
+      <w:r>
+        <w:t xml:space="preserve">Fin : bataille d’eau </w:t>
+      </w:r>
+    </w:p>
+    <w:p>
+      <w:r>
+        <w:t>Emballage</w:t>
+      </w:r>
+    </w:p>
+    <w:p>
+      <w:r>
+        <w:t xml:space="preserve">Waw, on a trouvé le trésor, mais on ne va pas se partager un si beau trésor, </w:t>
+      </w:r>
+      <w:r>
+        <w:sym w:font="Wingdings" w:char="F0E0"/>
+      </w:r>
+      <w:r>
+        <w:t xml:space="preserve"> la guerre pour voire qui va garder tout : </w:t>
+      </w:r>
+    </w:p>
+    <w:p>
+      <w:r>
+        <w:t xml:space="preserve">Idée : </w:t>
+      </w:r>
+    </w:p>
+    <w:p>
+      <w:r>
+        <w:t xml:space="preserve">Mettre un gros drap blanc avec de l’eau coloré (1 couleur primaire par équipe). </w:t>
+      </w:r>
+      <w:r>
+        <w:t>L’équipe qui est la plus représenté sur le drap à la fin du temps impartis gagne.</w:t>
       </w:r>
     </w:p>
     <w:sectPr>
@@ -15,6 +459,126 @@
     </w:sectPr>
   </w:body>
 </w:document>
+</file>
+
+<file path=word/numbering.xml><?xml version="1.0" encoding="utf-8"?>
+<w:numbering xmlns:wpc="http://schemas.microsoft.com/office/word/2010/wordprocessingCanvas" xmlns:cx="http://schemas.microsoft.com/office/drawing/2014/chartex" xmlns:cx1="http://schemas.microsoft.com/office/drawing/2015/9/8/chartex" xmlns:cx2="http://schemas.microsoft.com/office/drawing/2015/10/21/chartex" xmlns:cx3="http://schemas.microsoft.com/office/drawing/2016/5/9/chartex" xmlns:cx4="http://schemas.microsoft.com/office/drawing/2016/5/10/chartex" xmlns:cx5="http://schemas.microsoft.com/office/drawing/2016/5/11/chartex" xmlns:cx6="http://schemas.microsoft.com/office/drawing/2016/5/12/chartex" xmlns:cx7="http://schemas.microsoft.com/office/drawing/2016/5/13/chartex" xmlns:cx8="http://schemas.microsoft.com/office/drawing/2016/5/14/chartex" xmlns:mc="http://schemas.openxmlformats.org/markup-compatibility/2006" xmlns:aink="http://schemas.microsoft.com/office/drawing/2016/ink" xmlns:am3d="http://schemas.microsoft.com/office/drawing/2017/model3d" xmlns:o="urn:schemas-microsoft-com:office:office" xmlns:oel="http://schemas.microsoft.com/office/2019/extlst" xmlns:r="http://schemas.openxmlformats.org/officeDocument/2006/relationships" xmlns:m="http://schemas.openxmlformats.org/officeDocument/2006/math" xmlns:v="urn:schemas-microsoft-com:vml" xmlns:wp14="http://schemas.microsoft.com/office/word/2010/wordprocessingDrawing" xmlns:wp="http://schemas.openxmlformats.org/drawingml/2006/wordprocessingDrawing" xmlns:w10="urn:schemas-microsoft-com:office:word" xmlns:w="http://schemas.openxmlformats.org/wordprocessingml/2006/main" xmlns:w14="http://schemas.microsoft.com/office/word/2010/wordml" xmlns:w15="http://schemas.microsoft.com/office/word/2012/wordml" xmlns:w16cex="http://schemas.microsoft.com/office/word/2018/wordml/cex" xmlns:w16cid="http://schemas.microsoft.com/office/word/2016/wordml/cid" xmlns:w16="http://schemas.microsoft.com/office/word/2018/wordml" xmlns:w16sdtdh="http://schemas.microsoft.com/office/word/2020/wordml/sdtdatahash" xmlns:w16se="http://schemas.microsoft.com/office/word/2015/wordml/symex" xmlns:wpg="http://schemas.microsoft.com/office/word/2010/wordprocessingGroup" xmlns:wpi="http://schemas.microsoft.com/office/word/2010/wordprocessingInk" xmlns:wne="http://schemas.microsoft.com/office/word/2006/wordml" xmlns:wps="http://schemas.microsoft.com/office/word/2010/wordprocessingShape" mc:Ignorable="w14 w15 w16se w16cid w16 w16cex w16sdtdh wp14">
+  <w:abstractNum w:abstractNumId="0" w15:restartNumberingAfterBreak="0">
+    <w:nsid w:val="4EA72349"/>
+    <w:multiLevelType w:val="hybridMultilevel"/>
+    <w:tmpl w:val="BC42B81E"/>
+    <w:lvl w:ilvl="0" w:tplc="6EB6BC8C">
+      <w:numFmt w:val="bullet"/>
+      <w:lvlText w:val="-"/>
+      <w:lvlJc w:val="left"/>
+      <w:pPr>
+        <w:ind w:left="720" w:hanging="360"/>
+      </w:pPr>
+      <w:rPr>
+        <w:rFonts w:ascii="Calibri" w:eastAsiaTheme="minorHAnsi" w:hAnsi="Calibri" w:cs="Calibri" w:hint="default"/>
+      </w:rPr>
+    </w:lvl>
+    <w:lvl w:ilvl="1" w:tplc="040C0003" w:tentative="1">
+      <w:start w:val="1"/>
+      <w:numFmt w:val="bullet"/>
+      <w:lvlText w:val="o"/>
+      <w:lvlJc w:val="left"/>
+      <w:pPr>
+        <w:ind w:left="1440" w:hanging="360"/>
+      </w:pPr>
+      <w:rPr>
+        <w:rFonts w:ascii="Courier New" w:hAnsi="Courier New" w:cs="Courier New" w:hint="default"/>
+      </w:rPr>
+    </w:lvl>
+    <w:lvl w:ilvl="2" w:tplc="040C0005" w:tentative="1">
+      <w:start w:val="1"/>
+      <w:numFmt w:val="bullet"/>
+      <w:lvlText w:val=""/>
+      <w:lvlJc w:val="left"/>
+      <w:pPr>
+        <w:ind w:left="2160" w:hanging="360"/>
+      </w:pPr>
+      <w:rPr>
+        <w:rFonts w:ascii="Wingdings" w:hAnsi="Wingdings" w:hint="default"/>
+      </w:rPr>
+    </w:lvl>
+    <w:lvl w:ilvl="3" w:tplc="040C0001" w:tentative="1">
+      <w:start w:val="1"/>
+      <w:numFmt w:val="bullet"/>
+      <w:lvlText w:val=""/>
+      <w:lvlJc w:val="left"/>
+      <w:pPr>
+        <w:ind w:left="2880" w:hanging="360"/>
+      </w:pPr>
+      <w:rPr>
+        <w:rFonts w:ascii="Symbol" w:hAnsi="Symbol" w:hint="default"/>
+      </w:rPr>
+    </w:lvl>
+    <w:lvl w:ilvl="4" w:tplc="040C0003" w:tentative="1">
+      <w:start w:val="1"/>
+      <w:numFmt w:val="bullet"/>
+      <w:lvlText w:val="o"/>
+      <w:lvlJc w:val="left"/>
+      <w:pPr>
+        <w:ind w:left="3600" w:hanging="360"/>
+      </w:pPr>
+      <w:rPr>
+        <w:rFonts w:ascii="Courier New" w:hAnsi="Courier New" w:cs="Courier New" w:hint="default"/>
+      </w:rPr>
+    </w:lvl>
+    <w:lvl w:ilvl="5" w:tplc="040C0005" w:tentative="1">
+      <w:start w:val="1"/>
+      <w:numFmt w:val="bullet"/>
+      <w:lvlText w:val=""/>
+      <w:lvlJc w:val="left"/>
+      <w:pPr>
+        <w:ind w:left="4320" w:hanging="360"/>
+      </w:pPr>
+      <w:rPr>
+        <w:rFonts w:ascii="Wingdings" w:hAnsi="Wingdings" w:hint="default"/>
+      </w:rPr>
+    </w:lvl>
+    <w:lvl w:ilvl="6" w:tplc="040C0001" w:tentative="1">
+      <w:start w:val="1"/>
+      <w:numFmt w:val="bullet"/>
+      <w:lvlText w:val=""/>
+      <w:lvlJc w:val="left"/>
+      <w:pPr>
+        <w:ind w:left="5040" w:hanging="360"/>
+      </w:pPr>
+      <w:rPr>
+        <w:rFonts w:ascii="Symbol" w:hAnsi="Symbol" w:hint="default"/>
+      </w:rPr>
+    </w:lvl>
+    <w:lvl w:ilvl="7" w:tplc="040C0003" w:tentative="1">
+      <w:start w:val="1"/>
+      <w:numFmt w:val="bullet"/>
+      <w:lvlText w:val="o"/>
+      <w:lvlJc w:val="left"/>
+      <w:pPr>
+        <w:ind w:left="5760" w:hanging="360"/>
+      </w:pPr>
+      <w:rPr>
+        <w:rFonts w:ascii="Courier New" w:hAnsi="Courier New" w:cs="Courier New" w:hint="default"/>
+      </w:rPr>
+    </w:lvl>
+    <w:lvl w:ilvl="8" w:tplc="040C0005" w:tentative="1">
+      <w:start w:val="1"/>
+      <w:numFmt w:val="bullet"/>
+      <w:lvlText w:val=""/>
+      <w:lvlJc w:val="left"/>
+      <w:pPr>
+        <w:ind w:left="6480" w:hanging="360"/>
+      </w:pPr>
+      <w:rPr>
+        <w:rFonts w:ascii="Wingdings" w:hAnsi="Wingdings" w:hint="default"/>
+      </w:rPr>
+    </w:lvl>
+  </w:abstractNum>
+  <w:num w:numId="1" w16cid:durableId="1539004276">
+    <w:abstractNumId w:val="0"/>
+  </w:num>
+</w:numbering>
 </file>
 
 <file path=word/styles.xml><?xml version="1.0" encoding="utf-8"?>
@@ -445,6 +1009,36 @@
     <w:semiHidden/>
     <w:unhideWhenUsed/>
   </w:style>
+  <w:style w:type="paragraph" w:styleId="Paragraphedeliste">
+    <w:name w:val="List Paragraph"/>
+    <w:basedOn w:val="Normal"/>
+    <w:uiPriority w:val="34"/>
+    <w:qFormat/>
+    <w:rsid w:val="00B514B5"/>
+    <w:pPr>
+      <w:ind w:left="720"/>
+      <w:contextualSpacing/>
+    </w:pPr>
+  </w:style>
+  <w:style w:type="table" w:styleId="Grilledutableau">
+    <w:name w:val="Table Grid"/>
+    <w:basedOn w:val="TableauNormal"/>
+    <w:uiPriority w:val="39"/>
+    <w:rsid w:val="005723E1"/>
+    <w:pPr>
+      <w:spacing w:after="0" w:line="240" w:lineRule="auto"/>
+    </w:pPr>
+    <w:tblPr>
+      <w:tblBorders>
+        <w:top w:val="single" w:sz="4" w:space="0" w:color="auto"/>
+        <w:left w:val="single" w:sz="4" w:space="0" w:color="auto"/>
+        <w:bottom w:val="single" w:sz="4" w:space="0" w:color="auto"/>
+        <w:right w:val="single" w:sz="4" w:space="0" w:color="auto"/>
+        <w:insideH w:val="single" w:sz="4" w:space="0" w:color="auto"/>
+        <w:insideV w:val="single" w:sz="4" w:space="0" w:color="auto"/>
+      </w:tblBorders>
+    </w:tblPr>
+  </w:style>
 </w:styles>
 </file>
 
